--- a/++Templated Entries/LAURA ONLY ACCESS COMPLETED/VISUAL ARTS/++Edited/Kitawaki, Noboru Templated HE.docx
+++ b/++Templated Entries/LAURA ONLY ACCESS COMPLETED/VISUAL ARTS/++Edited/Kitawaki, Noboru Templated HE.docx
@@ -338,13 +338,8 @@
                     <w:b/>
                   </w:rPr>
                 </w:pPr>
-                <w:proofErr w:type="spellStart"/>
-                <w:r>
-                  <w:t>Kitawaki</w:t>
-                </w:r>
-                <w:proofErr w:type="spellEnd"/>
-                <w:r>
-                  <w:t>, Noboru (</w:t>
+                <w:r>
+                  <w:t>Kitawaki, Noboru (</w:t>
                 </w:r>
                 <w:r>
                   <w:rPr>
@@ -438,96 +433,43 @@
                   <w:outlineLvl w:val="2"/>
                 </w:pPr>
                 <w:r>
-                  <w:t xml:space="preserve">Noboru </w:t>
-                </w:r>
-                <w:proofErr w:type="spellStart"/>
-                <w:r>
-                  <w:t>Kitawaki</w:t>
-                </w:r>
-                <w:proofErr w:type="spellEnd"/>
-                <w:r>
-                  <w:t xml:space="preserve"> was among the most in</w:t>
+                  <w:t>Noboru Kitawaki was among the most in</w:t>
                 </w:r>
                 <w:r>
                   <w:t>ventive artists linked to inter</w:t>
                 </w:r>
                 <w:r>
-                  <w:t xml:space="preserve">war Surrealism in Japan, and an acquaintance of its keenest apologist, </w:t>
-                </w:r>
-                <w:proofErr w:type="spellStart"/>
-                <w:r>
-                  <w:t>Shūzō</w:t>
-                </w:r>
-                <w:proofErr w:type="spellEnd"/>
+                  <w:t>war Surrealism in Japan, and an acquaintance of its keenest apologist, Shūzō Takiguchi. He trained in Kyoto under Seifū Tsuda, and first showed</w:t>
+                </w:r>
+                <w:r>
+                  <w:t xml:space="preserve"> his</w:t>
+                </w:r>
+                <w:r>
+                  <w:t xml:space="preserve"> work with the Nika Society</w:t>
+                </w:r>
                 <w:r>
                   <w:t xml:space="preserve"> </w:t>
                 </w:r>
-                <w:proofErr w:type="spellStart"/>
-                <w:r>
-                  <w:t>Takiguchi</w:t>
-                </w:r>
-                <w:proofErr w:type="spellEnd"/>
-                <w:r>
-                  <w:t xml:space="preserve">. He trained in Kyoto under </w:t>
-                </w:r>
-                <w:proofErr w:type="spellStart"/>
-                <w:r>
-                  <w:t>Seifū</w:t>
-                </w:r>
-                <w:proofErr w:type="spellEnd"/>
+                <w:r>
+                  <w:t xml:space="preserve">before promoting avant-gardism through initiatives </w:t>
+                </w:r>
+                <w:r>
+                  <w:t>such as</w:t>
+                </w:r>
+                <w:r>
+                  <w:t xml:space="preserve"> the Art and Culture Society, founded in 1939. </w:t>
+                </w:r>
+                <w:r>
+                  <w:t xml:space="preserve">A number of pictures from the end of the 1930s </w:t>
+                </w:r>
+                <w:r>
+                  <w:t>indicate</w:t>
+                </w:r>
                 <w:r>
                   <w:t xml:space="preserve"> </w:t>
                 </w:r>
-                <w:proofErr w:type="spellStart"/>
-                <w:r>
-                  <w:t>Tsuda</w:t>
-                </w:r>
-                <w:proofErr w:type="spellEnd"/>
-                <w:r>
-                  <w:t>, and first showed</w:t>
-                </w:r>
-                <w:r>
-                  <w:t xml:space="preserve"> his</w:t>
-                </w:r>
-                <w:r>
-                  <w:t xml:space="preserve"> work with the </w:t>
-                </w:r>
-                <w:proofErr w:type="spellStart"/>
-                <w:r>
-                  <w:t>Nika</w:t>
-                </w:r>
-                <w:proofErr w:type="spellEnd"/>
-                <w:r>
-                  <w:t xml:space="preserve"> Society</w:t>
-                </w:r>
-                <w:r>
-                  <w:t xml:space="preserve"> </w:t>
-                </w:r>
-                <w:r>
-                  <w:t xml:space="preserve">before promoting avant-gardism through initiatives </w:t>
-                </w:r>
-                <w:r>
-                  <w:t>such as</w:t>
-                </w:r>
-                <w:r>
-                  <w:t xml:space="preserve"> the Art and Culture Society, founded in 1939. </w:t>
-                </w:r>
-                <w:r>
-                  <w:t xml:space="preserve">A number of pictures from the end of the 1930s </w:t>
-                </w:r>
-                <w:r>
-                  <w:t>indicate</w:t>
-                </w:r>
-                <w:r>
-                  <w:t xml:space="preserve"> </w:t>
-                </w:r>
-                <w:proofErr w:type="spellStart"/>
-                <w:r>
-                  <w:t>Kitawaki’s</w:t>
-                </w:r>
-                <w:proofErr w:type="spellEnd"/>
-                <w:r>
-                  <w:t xml:space="preserve"> turn away from a</w:t>
+                <w:r>
+                  <w:t>Kitawaki’s turn away from a</w:t>
                 </w:r>
                 <w:r>
                   <w:t xml:space="preserve">cademic Realism toward Surrealism, </w:t>
@@ -565,11 +507,9 @@
                 <w:r>
                   <w:t xml:space="preserve">, cloud formations, and a sinister shadow are cast against a dark blue ground. Around this time, </w:t>
                 </w:r>
-                <w:proofErr w:type="spellStart"/>
                 <w:r>
                   <w:t>Kitawaki</w:t>
                 </w:r>
-                <w:proofErr w:type="spellEnd"/>
                 <w:r>
                   <w:t xml:space="preserve"> experimented with automatism, collage</w:t>
                 </w:r>
@@ -613,16 +553,8 @@
                   <w:rPr>
                     <w:i/>
                   </w:rPr>
-                  <w:t xml:space="preserve">I </w:t>
-                </w:r>
-                <w:proofErr w:type="spellStart"/>
-                <w:r>
-                  <w:rPr>
-                    <w:i/>
-                  </w:rPr>
-                  <w:t>Ching</w:t>
-                </w:r>
-                <w:proofErr w:type="spellEnd"/>
+                  <w:t>I Ching</w:t>
+                </w:r>
                 <w:r>
                   <w:t>, in addition to</w:t>
                 </w:r>
@@ -635,11 +567,9 @@
                 <w:r>
                   <w:t xml:space="preserve">and the life sciences, which </w:t>
                 </w:r>
-                <w:proofErr w:type="spellStart"/>
                 <w:r>
                   <w:t>Kitawaki</w:t>
                 </w:r>
-                <w:proofErr w:type="spellEnd"/>
                 <w:r>
                   <w:t xml:space="preserve"> </w:t>
                 </w:r>
@@ -686,53 +616,13 @@
                   <w:t>ventive artists linked to inter</w:t>
                 </w:r>
                 <w:r>
-                  <w:t xml:space="preserve">war Surrealism in Japan, and an acquaintance of its keenest apologist, </w:t>
-                </w:r>
-                <w:proofErr w:type="spellStart"/>
-                <w:r>
-                  <w:t>Shūzō</w:t>
-                </w:r>
-                <w:proofErr w:type="spellEnd"/>
-                <w:r>
-                  <w:t xml:space="preserve"> </w:t>
-                </w:r>
-                <w:proofErr w:type="spellStart"/>
-                <w:r>
-                  <w:t>Takiguchi</w:t>
-                </w:r>
-                <w:proofErr w:type="spellEnd"/>
-                <w:r>
-                  <w:t xml:space="preserve">. He trained in Kyoto under </w:t>
-                </w:r>
-                <w:proofErr w:type="spellStart"/>
-                <w:r>
-                  <w:t>Seifū</w:t>
-                </w:r>
-                <w:proofErr w:type="spellEnd"/>
-                <w:r>
-                  <w:t xml:space="preserve"> </w:t>
-                </w:r>
-                <w:proofErr w:type="spellStart"/>
-                <w:r>
-                  <w:t>Tsuda</w:t>
-                </w:r>
-                <w:proofErr w:type="spellEnd"/>
-                <w:r>
-                  <w:t>, and first showed</w:t>
+                  <w:t>war Surrealism in Japan, and an acquaintance of its keenest apologist, Shūzō Takiguchi. He trained in Kyoto under Seifū Tsuda, and first showed</w:t>
                 </w:r>
                 <w:r>
                   <w:t xml:space="preserve"> his</w:t>
                 </w:r>
                 <w:r>
-                  <w:t xml:space="preserve"> work with the </w:t>
-                </w:r>
-                <w:proofErr w:type="spellStart"/>
-                <w:r>
-                  <w:t>Nika</w:t>
-                </w:r>
-                <w:proofErr w:type="spellEnd"/>
-                <w:r>
-                  <w:t xml:space="preserve"> Society</w:t>
+                  <w:t xml:space="preserve"> work with the Nika Society</w:t>
                 </w:r>
                 <w:r>
                   <w:t xml:space="preserve"> </w:t>
@@ -846,16 +736,8 @@
                   <w:rPr>
                     <w:i/>
                   </w:rPr>
-                  <w:t xml:space="preserve">I </w:t>
-                </w:r>
-                <w:proofErr w:type="spellStart"/>
-                <w:r>
-                  <w:rPr>
-                    <w:i/>
-                  </w:rPr>
-                  <w:t>Ching</w:t>
-                </w:r>
-                <w:proofErr w:type="spellEnd"/>
+                  <w:t>I Ching</w:t>
+                </w:r>
                 <w:r>
                   <w:t>, in addition to</w:t>
                 </w:r>
@@ -912,9 +794,8 @@
             </w:sdtPr>
             <w:sdtEndPr/>
             <w:sdtContent>
-              <w:p/>
-              <w:bookmarkStart w:id="0" w:name="_GoBack"/>
-              <w:bookmarkEnd w:id="0"/>
+              <w:bookmarkStart w:id="0" w:name="_GoBack" w:displacedByCustomXml="prev"/>
+              <w:bookmarkEnd w:id="0" w:displacedByCustomXml="prev"/>
               <w:p>
                 <w:sdt>
                   <w:sdtPr>
@@ -1078,21 +959,12 @@
       </w:rPr>
       <w:t xml:space="preserve"> – </w:t>
     </w:r>
-    <w:proofErr w:type="spellStart"/>
     <w:r>
       <w:rPr>
         <w:i/>
         <w:color w:val="7F7F7F" w:themeColor="text1" w:themeTint="80"/>
       </w:rPr>
-      <w:t>Encyclopedia</w:t>
-    </w:r>
-    <w:proofErr w:type="spellEnd"/>
-    <w:r>
-      <w:rPr>
-        <w:i/>
-        <w:color w:val="7F7F7F" w:themeColor="text1" w:themeTint="80"/>
-      </w:rPr>
-      <w:t xml:space="preserve"> of Modernism</w:t>
+      <w:t>Encyclopedia of Modernism</w:t>
     </w:r>
   </w:p>
   <w:p>
@@ -1733,6 +1605,7 @@
   <w:style w:type="character" w:default="1" w:styleId="DefaultParagraphFont">
     <w:name w:val="Default Paragraph Font"/>
     <w:uiPriority w:val="1"/>
+    <w:semiHidden/>
     <w:unhideWhenUsed/>
   </w:style>
   <w:style w:type="table" w:default="1" w:styleId="TableNormal">
@@ -2281,6 +2154,7 @@
   <w:style w:type="character" w:default="1" w:styleId="DefaultParagraphFont">
     <w:name w:val="Default Paragraph Font"/>
     <w:uiPriority w:val="1"/>
+    <w:semiHidden/>
     <w:unhideWhenUsed/>
   </w:style>
   <w:style w:type="table" w:default="1" w:styleId="TableNormal">
@@ -3743,7 +3617,7 @@
   <a:extraClrSchemeLst/>
   <a:extLst>
     <a:ext uri="{05A4C25C-085E-4340-85A3-A5531E510DB2}">
-      <thm15:themeFamily xmlns="" xmlns:thm15="http://schemas.microsoft.com/office/thememl/2012/main" name="Office Theme" id="{62F939B6-93AF-4DB8-9C6B-D6C7DFDC589F}" vid="{4A3C46E8-61CC-4603-A589-7422A47A8E4A}"/>
+      <thm15:themeFamily xmlns:thm15="http://schemas.microsoft.com/office/thememl/2012/main" xmlns="" name="Office Theme" id="{62F939B6-93AF-4DB8-9C6B-D6C7DFDC589F}" vid="{4A3C46E8-61CC-4603-A589-7422A47A8E4A}"/>
     </a:ext>
   </a:extLst>
 </a:theme>
@@ -3795,7 +3669,7 @@
 </file>
 
 <file path=customXml/itemProps1.xml><?xml version="1.0" encoding="utf-8"?>
-<ds:datastoreItem xmlns:ds="http://schemas.openxmlformats.org/officeDocument/2006/customXml" ds:itemID="{EFCD66E8-4F85-1942-8AD0-D6DF6BC5E7E0}">
+<ds:datastoreItem xmlns:ds="http://schemas.openxmlformats.org/officeDocument/2006/customXml" ds:itemID="{F64815CD-4BB2-2840-9B32-7B084588BDE4}">
   <ds:schemaRefs>
     <ds:schemaRef ds:uri="http://schemas.openxmlformats.org/officeDocument/2006/bibliography"/>
   </ds:schemaRefs>
